--- a/UNDER DEVELOPMENT/OPAR VIS INSTRUCTIONS.docx
+++ b/UNDER DEVELOPMENT/OPAR VIS INSTRUCTIONS.docx
@@ -2,12 +2,6 @@
 <file path=word/document.xml><?xml version="1.0" encoding="utf-8"?>
 <w:document xmlns:ve="http://schemas.openxmlformats.org/markup-compatibility/2006" xmlns:o="urn:schemas-microsoft-com:office:office" xmlns:r="http://schemas.openxmlformats.org/officeDocument/2006/relationships" xmlns:m="http://schemas.openxmlformats.org/officeDocument/2006/math" xmlns:v="urn:schemas-microsoft-com:vml" xmlns:wp="http://schemas.openxmlformats.org/drawingml/2006/wordprocessingDrawing" xmlns:w10="urn:schemas-microsoft-com:office:word" xmlns:w="http://schemas.openxmlformats.org/wordprocessingml/2006/main" xmlns:wne="http://schemas.microsoft.com/office/word/2006/wordml">
   <w:body>
-    <w:p>
-      <w:pPr>
-        <w:pStyle w:val="Tittel"/>
-        <w:jc w:val="center"/>
-      </w:pPr>
-    </w:p>
     <w:p>
       <w:pPr>
         <w:pStyle w:val="Tittel"/>
@@ -25,7 +19,7 @@
         </w:rPr>
         <w:drawing>
           <wp:inline distT="0" distB="0" distL="0" distR="0">
-            <wp:extent cx="2895600" cy="2476500"/>
+            <wp:extent cx="2552700" cy="2152650"/>
             <wp:effectExtent l="0" t="0" r="0" b="0"/>
             <wp:docPr id="3" name="Bilde 1" descr="C:\Users\Sjefen\Desktop\OPUF VIS logo\Virtual_Intelligence_Service_only_logo.PNG"/>
             <wp:cNvGraphicFramePr/>
@@ -48,7 +42,7 @@
                   <pic:spPr bwMode="auto">
                     <a:xfrm>
                       <a:off x="0" y="0"/>
-                      <a:ext cx="2896539" cy="2477303"/>
+                      <a:ext cx="2552700" cy="2152650"/>
                     </a:xfrm>
                     <a:prstGeom prst="rect">
                       <a:avLst/>
@@ -100,9 +94,29 @@
     <w:p>
       <w:pPr>
         <w:pStyle w:val="Ingenmellomrom"/>
-      </w:pPr>
-      <w:r>
-        <w:t>Aim of this document  is to give a understanding of the VIS role, responsibility, tasks, inputs and output to aid volunteers filling a VIS role under 132nd campaigns.</w:t>
+        <w:rPr>
+          <w:lang w:val="en-US"/>
+        </w:rPr>
+      </w:pPr>
+      <w:r>
+        <w:rPr>
+          <w:lang w:val="en-US"/>
+        </w:rPr>
+        <w:t xml:space="preserve">Aim of this </w:t>
+      </w:r>
+      <w:proofErr w:type="gramStart"/>
+      <w:r>
+        <w:rPr>
+          <w:lang w:val="en-US"/>
+        </w:rPr>
+        <w:t>document  is</w:t>
+      </w:r>
+      <w:proofErr w:type="gramEnd"/>
+      <w:r>
+        <w:rPr>
+          <w:lang w:val="en-US"/>
+        </w:rPr>
+        <w:t xml:space="preserve"> to give a understanding of the VIS role, responsibility, tasks, inputs and output to aid volunteers filling a VIS role under 132nd campaigns.</w:t>
       </w:r>
     </w:p>
     <w:p>
@@ -133,9 +147,21 @@
           <w:ilvl w:val="0"/>
           <w:numId w:val="15"/>
         </w:numPr>
-      </w:pPr>
-      <w:r>
-        <w:t>Analyze BDA reports and AAR safter an event</w:t>
+        <w:rPr>
+          <w:lang w:val="en-US"/>
+        </w:rPr>
+      </w:pPr>
+      <w:r>
+        <w:rPr>
+          <w:lang w:val="en-US"/>
+        </w:rPr>
+        <w:t xml:space="preserve">Analyze BDA reports and AARs </w:t>
+      </w:r>
+      <w:r>
+        <w:rPr>
+          <w:lang w:val="en-US"/>
+        </w:rPr>
+        <w:t>after an event</w:t>
       </w:r>
     </w:p>
     <w:p>
@@ -145,16 +171,33 @@
           <w:ilvl w:val="0"/>
           <w:numId w:val="15"/>
         </w:numPr>
-      </w:pPr>
+        <w:rPr>
+          <w:lang w:val="en-US"/>
+        </w:rPr>
+      </w:pPr>
+      <w:proofErr w:type="spellStart"/>
+      <w:r>
+        <w:rPr>
+          <w:lang w:val="en-US"/>
+        </w:rPr>
+        <w:t>Produc</w:t>
+      </w:r>
+      <w:proofErr w:type="spellEnd"/>
     </w:p>
     <w:p>
       <w:pPr>
         <w:pStyle w:val="Ingenmellomrom"/>
+        <w:rPr>
+          <w:lang w:val="en-US"/>
+        </w:rPr>
       </w:pPr>
     </w:p>
     <w:p>
       <w:pPr>
         <w:pStyle w:val="Ingenmellomrom"/>
+        <w:rPr>
+          <w:lang w:val="en-US"/>
+        </w:rPr>
       </w:pPr>
     </w:p>
     <w:p>
@@ -253,9 +296,33 @@
           <w:ilvl w:val="0"/>
           <w:numId w:val="5"/>
         </w:numPr>
-      </w:pPr>
-      <w:r>
-        <w:t>TARGET FOLDERS (Do not need to follow a standard). Just need to be enough for pilots to conduct the mission</w:t>
+        <w:rPr>
+          <w:lang w:val="en-US"/>
+        </w:rPr>
+      </w:pPr>
+      <w:r>
+        <w:rPr>
+          <w:lang w:val="en-US"/>
+        </w:rPr>
+        <w:t>TARGET FOLDERS (D</w:t>
+      </w:r>
+      <w:r>
+        <w:rPr>
+          <w:lang w:val="en-US"/>
+        </w:rPr>
+        <w:t>o not need to follow a standard, j</w:t>
+      </w:r>
+      <w:r>
+        <w:rPr>
+          <w:lang w:val="en-US"/>
+        </w:rPr>
+        <w:t>ust need to be enough for pilots to conduct the mission</w:t>
+      </w:r>
+      <w:r>
+        <w:rPr>
+          <w:lang w:val="en-US"/>
+        </w:rPr>
+        <w:t>. Certain target folders will also be produced by CJTF(mission designers)</w:t>
       </w:r>
     </w:p>
     <w:p>
@@ -265,9 +332,21 @@
           <w:ilvl w:val="0"/>
           <w:numId w:val="5"/>
         </w:numPr>
-      </w:pPr>
-      <w:r>
+        <w:rPr>
+          <w:lang w:val="en-US"/>
+        </w:rPr>
+      </w:pPr>
+      <w:r>
+        <w:rPr>
+          <w:lang w:val="en-US"/>
+        </w:rPr>
         <w:t>Inputs to JPTL</w:t>
+      </w:r>
+      <w:r>
+        <w:rPr>
+          <w:lang w:val="en-US"/>
+        </w:rPr>
+        <w:t xml:space="preserve"> (Joint Prioritized Target List)</w:t>
       </w:r>
     </w:p>
     <w:p>
@@ -277,9 +356,23 @@
           <w:ilvl w:val="0"/>
           <w:numId w:val="5"/>
         </w:numPr>
-      </w:pPr>
-      <w:r>
-        <w:t>CombatFlite Intelligence file</w:t>
+        <w:rPr>
+          <w:lang w:val="en-US"/>
+        </w:rPr>
+      </w:pPr>
+      <w:proofErr w:type="spellStart"/>
+      <w:r>
+        <w:rPr>
+          <w:lang w:val="en-US"/>
+        </w:rPr>
+        <w:t>CombatFlite</w:t>
+      </w:r>
+      <w:proofErr w:type="spellEnd"/>
+      <w:r>
+        <w:rPr>
+          <w:lang w:val="en-US"/>
+        </w:rPr>
+        <w:t xml:space="preserve"> Intelligence file</w:t>
       </w:r>
     </w:p>
     <w:p>
@@ -289,9 +382,14 @@
           <w:ilvl w:val="0"/>
           <w:numId w:val="5"/>
         </w:numPr>
-      </w:pPr>
-      <w:r>
-        <w:lastRenderedPageBreak/>
+        <w:rPr>
+          <w:lang w:val="en-US"/>
+        </w:rPr>
+      </w:pPr>
+      <w:r>
+        <w:rPr>
+          <w:lang w:val="en-US"/>
+        </w:rPr>
         <w:t>RFI to higher(others for answers one need to know)</w:t>
       </w:r>
     </w:p>
@@ -302,8 +400,14 @@
           <w:ilvl w:val="0"/>
           <w:numId w:val="5"/>
         </w:numPr>
-      </w:pPr>
-      <w:r>
+        <w:rPr>
+          <w:lang w:val="en-US"/>
+        </w:rPr>
+      </w:pPr>
+      <w:r>
+        <w:rPr>
+          <w:lang w:val="en-US"/>
+        </w:rPr>
         <w:t>Maintain target list (Master target list with all targets)</w:t>
       </w:r>
     </w:p>
@@ -321,7 +425,7 @@
 
 <file path=word/endnotes.xml><?xml version="1.0" encoding="utf-8"?>
 <w:endnotes xmlns:ve="http://schemas.openxmlformats.org/markup-compatibility/2006" xmlns:o="urn:schemas-microsoft-com:office:office" xmlns:r="http://schemas.openxmlformats.org/officeDocument/2006/relationships" xmlns:m="http://schemas.openxmlformats.org/officeDocument/2006/math" xmlns:v="urn:schemas-microsoft-com:vml" xmlns:wp="http://schemas.openxmlformats.org/drawingml/2006/wordprocessingDrawing" xmlns:w10="urn:schemas-microsoft-com:office:word" xmlns:w="http://schemas.openxmlformats.org/wordprocessingml/2006/main" xmlns:wne="http://schemas.microsoft.com/office/word/2006/wordml">
-  <w:endnote w:type="separator" w:id="0">
+  <w:endnote w:type="separator" w:id="-1">
     <w:p>
       <w:pPr>
         <w:spacing w:after="0" w:line="240" w:lineRule="auto"/>
@@ -331,7 +435,7 @@
       </w:r>
     </w:p>
   </w:endnote>
-  <w:endnote w:type="continuationSeparator" w:id="1">
+  <w:endnote w:type="continuationSeparator" w:id="0">
     <w:p>
       <w:pPr>
         <w:spacing w:after="0" w:line="240" w:lineRule="auto"/>
@@ -352,6 +456,7 @@
       <w:jc w:val="center"/>
       <w:rPr>
         <w:sz w:val="16"/>
+        <w:lang w:val="en-US"/>
       </w:rPr>
     </w:pPr>
     <w:r>
@@ -359,6 +464,7 @@
         <w:b/>
         <w:bCs/>
         <w:sz w:val="16"/>
+        <w:lang w:val="en-US"/>
       </w:rPr>
       <w:t>DISCLAIMER:</w:t>
     </w:r>
@@ -369,6 +475,7 @@
       <w:jc w:val="center"/>
       <w:rPr>
         <w:sz w:val="16"/>
+        <w:lang w:val="en-US"/>
       </w:rPr>
     </w:pPr>
     <w:r>
@@ -382,6 +489,9 @@
   <w:p>
     <w:pPr>
       <w:pStyle w:val="Bunntekst"/>
+      <w:rPr>
+        <w:lang w:val="en-US"/>
+      </w:rPr>
     </w:pPr>
   </w:p>
 </w:ftr>
@@ -389,7 +499,7 @@
 
 <file path=word/footnotes.xml><?xml version="1.0" encoding="utf-8"?>
 <w:footnotes xmlns:ve="http://schemas.openxmlformats.org/markup-compatibility/2006" xmlns:o="urn:schemas-microsoft-com:office:office" xmlns:r="http://schemas.openxmlformats.org/officeDocument/2006/relationships" xmlns:m="http://schemas.openxmlformats.org/officeDocument/2006/math" xmlns:v="urn:schemas-microsoft-com:vml" xmlns:wp="http://schemas.openxmlformats.org/drawingml/2006/wordprocessingDrawing" xmlns:w10="urn:schemas-microsoft-com:office:word" xmlns:w="http://schemas.openxmlformats.org/wordprocessingml/2006/main" xmlns:wne="http://schemas.microsoft.com/office/word/2006/wordml">
-  <w:footnote w:type="separator" w:id="0">
+  <w:footnote w:type="separator" w:id="-1">
     <w:p>
       <w:pPr>
         <w:spacing w:after="0" w:line="240" w:lineRule="auto"/>
@@ -399,7 +509,7 @@
       </w:r>
     </w:p>
   </w:footnote>
-  <w:footnote w:type="continuationSeparator" w:id="1">
+  <w:footnote w:type="continuationSeparator" w:id="0">
     <w:p>
       <w:pPr>
         <w:spacing w:after="0" w:line="240" w:lineRule="auto"/>
@@ -2956,7 +3066,7 @@
 </file>
 
 <file path=customXml/itemProps1.xml><?xml version="1.0" encoding="utf-8"?>
-<ds:datastoreItem xmlns:ds="http://schemas.openxmlformats.org/officeDocument/2006/customXml" ds:itemID="{200C93F9-9083-43ED-9471-DBE166135C6A}">
+<ds:datastoreItem xmlns:ds="http://schemas.openxmlformats.org/officeDocument/2006/customXml" ds:itemID="{CF9A8208-CCD4-43E1-B1C4-D05C4AEB0A82}">
   <ds:schemaRefs>
     <ds:schemaRef ds:uri="http://schemas.openxmlformats.org/officeDocument/2006/bibliography"/>
   </ds:schemaRefs>

--- a/UNDER DEVELOPMENT/OPAR VIS INSTRUCTIONS.docx
+++ b/UNDER DEVELOPMENT/OPAR VIS INSTRUCTIONS.docx
@@ -6,6 +6,9 @@
       <w:pPr>
         <w:pStyle w:val="Tittel"/>
         <w:jc w:val="center"/>
+        <w:rPr>
+          <w:lang w:val="en-US"/>
+        </w:rPr>
       </w:pPr>
       <w:r>
         <w:rPr>
@@ -19,7 +22,7 @@
         </w:rPr>
         <w:drawing>
           <wp:inline distT="0" distB="0" distL="0" distR="0">
-            <wp:extent cx="2552700" cy="2152650"/>
+            <wp:extent cx="2552700" cy="2160000"/>
             <wp:effectExtent l="0" t="0" r="0" b="0"/>
             <wp:docPr id="3" name="Bilde 1" descr="C:\Users\Sjefen\Desktop\OPUF VIS logo\Virtual_Intelligence_Service_only_logo.PNG"/>
             <wp:cNvGraphicFramePr/>
@@ -42,7 +45,7 @@
                   <pic:spPr bwMode="auto">
                     <a:xfrm>
                       <a:off x="0" y="0"/>
-                      <a:ext cx="2552700" cy="2152650"/>
+                      <a:ext cx="2552700" cy="2160000"/>
                     </a:xfrm>
                     <a:prstGeom prst="rect">
                       <a:avLst/>
@@ -64,6 +67,7 @@
           <w:kern w:val="0"/>
           <w:sz w:val="22"/>
           <w:szCs w:val="22"/>
+          <w:lang w:val="en-US"/>
         </w:rPr>
         <w:t xml:space="preserve"> </w:t>
       </w:r>
@@ -74,14 +78,23 @@
         <w:jc w:val="center"/>
         <w:rPr>
           <w:sz w:val="48"/>
+          <w:lang w:val="en-US"/>
         </w:rPr>
       </w:pPr>
       <w:r>
         <w:rPr>
           <w:sz w:val="48"/>
+          <w:lang w:val="en-US"/>
         </w:rPr>
         <w:t>VIS INSTRUCTIONS</w:t>
       </w:r>
+      <w:r>
+        <w:rPr>
+          <w:sz w:val="48"/>
+          <w:lang w:val="en-US"/>
+        </w:rPr>
+        <w:t xml:space="preserve">                             (Virtual Intelligence Service)</w:t>
+      </w:r>
     </w:p>
     <w:p>
       <w:pPr>
@@ -104,30 +117,476 @@
         </w:rPr>
         <w:t xml:space="preserve">Aim of this </w:t>
       </w:r>
+      <w:r>
+        <w:rPr>
+          <w:lang w:val="en-US"/>
+        </w:rPr>
+        <w:t>document is</w:t>
+      </w:r>
+      <w:r>
+        <w:rPr>
+          <w:lang w:val="en-US"/>
+        </w:rPr>
+        <w:t xml:space="preserve"> to give </w:t>
+      </w:r>
+      <w:r>
+        <w:rPr>
+          <w:lang w:val="en-US"/>
+        </w:rPr>
+        <w:t>an</w:t>
+      </w:r>
+      <w:r>
+        <w:rPr>
+          <w:lang w:val="en-US"/>
+        </w:rPr>
+        <w:t xml:space="preserve"> understanding of the VIS role, responsibility, tasks, inputs and output to aid volunteers filling a VIS role under 132nd campaigns.</w:t>
+      </w:r>
+    </w:p>
+    <w:p>
+      <w:pPr>
+        <w:pStyle w:val="Ingenmellomrom"/>
+        <w:rPr>
+          <w:lang w:val="en-US"/>
+        </w:rPr>
+      </w:pPr>
+    </w:p>
+    <w:p>
+      <w:pPr>
+        <w:pStyle w:val="Overskrift1"/>
+        <w:rPr>
+          <w:lang w:val="en-US"/>
+        </w:rPr>
+      </w:pPr>
+      <w:r>
+        <w:rPr>
+          <w:lang w:val="en-US"/>
+        </w:rPr>
+        <w:t>CAMPAIGN AND EVENT TIMELINE</w:t>
+      </w:r>
+    </w:p>
+    <w:p>
+      <w:pPr>
+        <w:pStyle w:val="Ingenmellomrom"/>
+        <w:rPr>
+          <w:lang w:val="en-US"/>
+        </w:rPr>
+      </w:pPr>
+      <w:r>
+        <w:rPr>
+          <w:lang w:val="en-US"/>
+        </w:rPr>
+        <w:t>Each event wi</w:t>
+      </w:r>
+      <w:r>
+        <w:rPr>
+          <w:lang w:val="en-US"/>
+        </w:rPr>
+        <w:t xml:space="preserve">ll be one day of the campaign (will vary between </w:t>
+      </w:r>
+      <w:r>
+        <w:rPr>
+          <w:lang w:val="en-US"/>
+        </w:rPr>
+        <w:t>day</w:t>
+      </w:r>
+      <w:r>
+        <w:rPr>
+          <w:lang w:val="en-US"/>
+        </w:rPr>
+        <w:t xml:space="preserve"> and night</w:t>
+      </w:r>
+      <w:r>
+        <w:rPr>
+          <w:lang w:val="en-US"/>
+        </w:rPr>
+        <w:t>)</w:t>
+      </w:r>
+      <w:r>
+        <w:rPr>
+          <w:lang w:val="en-US"/>
+        </w:rPr>
+        <w:t>.</w:t>
+      </w:r>
+      <w:r>
+        <w:rPr>
+          <w:lang w:val="en-US"/>
+        </w:rPr>
+        <w:t xml:space="preserve"> </w:t>
+      </w:r>
       <w:proofErr w:type="gramStart"/>
       <w:r>
         <w:rPr>
           <w:lang w:val="en-US"/>
         </w:rPr>
-        <w:t>document  is</w:t>
+        <w:t>The</w:t>
       </w:r>
       <w:proofErr w:type="gramEnd"/>
       <w:r>
         <w:rPr>
           <w:lang w:val="en-US"/>
         </w:rPr>
-        <w:t xml:space="preserve"> to give a understanding of the VIS role, responsibility, tasks, inputs and output to aid volunteers filling a VIS role under 132nd campaigns.</w:t>
+        <w:t xml:space="preserve"> minimum of time between events will be 14 days. Event 1 will be day one of the campaign and event 2 will be day 2 of the campaign</w:t>
+      </w:r>
+      <w:r>
+        <w:rPr>
+          <w:lang w:val="en-US"/>
+        </w:rPr>
+        <w:t xml:space="preserve"> and so forth. S</w:t>
+      </w:r>
+      <w:r>
+        <w:rPr>
+          <w:lang w:val="en-US"/>
+        </w:rPr>
+        <w:t xml:space="preserve">ince this is </w:t>
+      </w:r>
+      <w:r>
+        <w:rPr>
+          <w:lang w:val="en-US"/>
+        </w:rPr>
+        <w:t>a hobby and not a job</w:t>
+      </w:r>
+      <w:r>
+        <w:rPr>
+          <w:lang w:val="en-US"/>
+        </w:rPr>
+        <w:t xml:space="preserve">, we make sure to have </w:t>
+      </w:r>
+      <w:proofErr w:type="spellStart"/>
+      <w:r>
+        <w:rPr>
+          <w:lang w:val="en-US"/>
+        </w:rPr>
+        <w:t>atleast</w:t>
+      </w:r>
+      <w:proofErr w:type="spellEnd"/>
+      <w:r>
+        <w:rPr>
+          <w:lang w:val="en-US"/>
+        </w:rPr>
+        <w:t xml:space="preserve"> have 14 days between the events to give </w:t>
+      </w:r>
+      <w:r>
+        <w:rPr>
+          <w:lang w:val="en-US"/>
+        </w:rPr>
+        <w:t xml:space="preserve">sufficient time. </w:t>
+      </w:r>
+    </w:p>
+    <w:p>
+      <w:pPr>
+        <w:pStyle w:val="Ingenmellomrom"/>
+        <w:rPr>
+          <w:lang w:val="en-US"/>
+        </w:rPr>
+      </w:pPr>
+      <w:r>
+        <w:rPr>
+          <w:lang w:val="en-US"/>
+        </w:rPr>
+        <w:t>See last section for example timeline.</w:t>
       </w:r>
     </w:p>
     <w:p>
       <w:pPr>
         <w:pStyle w:val="Overskrift1"/>
-      </w:pPr>
-      <w:r>
+        <w:rPr>
+          <w:lang w:val="en-US"/>
+        </w:rPr>
+      </w:pPr>
+      <w:r>
+        <w:rPr>
+          <w:lang w:val="en-US"/>
+        </w:rPr>
         <w:t>VIS ROLE DESCRIPTION</w:t>
       </w:r>
     </w:p>
-    <w:p/>
+    <w:p>
+      <w:pPr>
+        <w:pStyle w:val="Ingenmellomrom"/>
+        <w:rPr>
+          <w:lang w:val="en-US"/>
+        </w:rPr>
+      </w:pPr>
+      <w:r>
+        <w:rPr>
+          <w:lang w:val="en-US"/>
+        </w:rPr>
+        <w:t>The VIS role is about providing</w:t>
+      </w:r>
+      <w:r>
+        <w:rPr>
+          <w:lang w:val="en-US"/>
+        </w:rPr>
+        <w:t xml:space="preserve"> intelligence for the rest of the organization. The individuals functioning as VIS will try to make sense of the battlefield based on the reports from pilots after events, and some reports coming as injects from the campaign designers/event hosts. VIS (and everyone else) will not have access to the .</w:t>
+      </w:r>
+      <w:proofErr w:type="spellStart"/>
+      <w:r>
+        <w:rPr>
+          <w:lang w:val="en-US"/>
+        </w:rPr>
+        <w:t>miz</w:t>
+      </w:r>
+      <w:proofErr w:type="spellEnd"/>
+      <w:r>
+        <w:rPr>
+          <w:lang w:val="en-US"/>
+        </w:rPr>
+        <w:t xml:space="preserve"> file (and should not try to open the .</w:t>
+      </w:r>
+      <w:proofErr w:type="spellStart"/>
+      <w:r>
+        <w:rPr>
+          <w:lang w:val="en-US"/>
+        </w:rPr>
+        <w:t>miz</w:t>
+      </w:r>
+      <w:proofErr w:type="spellEnd"/>
+      <w:r>
+        <w:rPr>
+          <w:lang w:val="en-US"/>
+        </w:rPr>
+        <w:t xml:space="preserve"> file if one have it), or </w:t>
+      </w:r>
+      <w:proofErr w:type="spellStart"/>
+      <w:r>
+        <w:rPr>
+          <w:lang w:val="en-US"/>
+        </w:rPr>
+        <w:t>tacview</w:t>
+      </w:r>
+      <w:proofErr w:type="spellEnd"/>
+      <w:r>
+        <w:rPr>
+          <w:lang w:val="en-US"/>
+        </w:rPr>
+        <w:t xml:space="preserve"> with red units on it.</w:t>
+      </w:r>
+    </w:p>
+    <w:p>
+      <w:pPr>
+        <w:pStyle w:val="Ingenmellomrom"/>
+        <w:rPr>
+          <w:lang w:val="en-US"/>
+        </w:rPr>
+      </w:pPr>
+    </w:p>
+    <w:p>
+      <w:pPr>
+        <w:pStyle w:val="Ingenmellomrom"/>
+        <w:rPr>
+          <w:lang w:val="en-US"/>
+        </w:rPr>
+      </w:pPr>
+      <w:r>
+        <w:rPr>
+          <w:lang w:val="en-US"/>
+        </w:rPr>
+        <w:t>VIS will be supporting the function of Joint Force Air Component Command, JFACC (</w:t>
+      </w:r>
+      <w:proofErr w:type="gramStart"/>
+      <w:r>
+        <w:rPr>
+          <w:lang w:val="en-US"/>
+        </w:rPr>
+        <w:t>the headquarter</w:t>
+      </w:r>
+      <w:proofErr w:type="gramEnd"/>
+      <w:r>
+        <w:rPr>
+          <w:lang w:val="en-US"/>
+        </w:rPr>
+        <w:t xml:space="preserve"> in charge of air operations). JFACC will base its plan on the intelligence they have available from VIS.</w:t>
+      </w:r>
+    </w:p>
+    <w:p>
+      <w:pPr>
+        <w:pStyle w:val="Ingenmellomrom"/>
+        <w:rPr>
+          <w:lang w:val="en-US"/>
+        </w:rPr>
+      </w:pPr>
+      <w:r>
+        <w:rPr>
+          <w:lang w:val="en-US"/>
+        </w:rPr>
+        <w:t>In addition, VIS will be supporting pilots by providing an updated intelligence situation on what threats they can expect to encounter during their next mission.</w:t>
+      </w:r>
+    </w:p>
+    <w:p>
+      <w:pPr>
+        <w:pStyle w:val="Ingenmellomrom"/>
+        <w:rPr>
+          <w:lang w:val="en-US"/>
+        </w:rPr>
+      </w:pPr>
+    </w:p>
+    <w:p>
+      <w:pPr>
+        <w:pStyle w:val="Ingenmellomrom"/>
+        <w:rPr>
+          <w:lang w:val="en-US"/>
+        </w:rPr>
+      </w:pPr>
+      <w:r>
+        <w:rPr>
+          <w:lang w:val="en-US"/>
+        </w:rPr>
+        <w:t xml:space="preserve">VIS can also recommend to JFACC to conduct intelligence collection efforts, if VIS </w:t>
+      </w:r>
+      <w:r>
+        <w:rPr>
+          <w:lang w:val="en-US"/>
+        </w:rPr>
+        <w:t>thinks</w:t>
+      </w:r>
+      <w:r>
+        <w:rPr>
+          <w:lang w:val="en-US"/>
+        </w:rPr>
+        <w:t xml:space="preserve"> they are lacking intelligence about an area, or how the enemy will react. This should be forwarded to JFACC who can decide to put it into their direction and guidance and it can be collected the next missions.</w:t>
+      </w:r>
+      <w:r>
+        <w:rPr>
+          <w:lang w:val="en-US"/>
+        </w:rPr>
+        <w:t xml:space="preserve"> Optionally one can also send a request for information (RFI) to higher headquarters </w:t>
+      </w:r>
+      <w:proofErr w:type="gramStart"/>
+      <w:r>
+        <w:rPr>
+          <w:lang w:val="en-US"/>
+        </w:rPr>
+        <w:t>who</w:t>
+      </w:r>
+      <w:proofErr w:type="gramEnd"/>
+      <w:r>
+        <w:rPr>
+          <w:lang w:val="en-US"/>
+        </w:rPr>
+        <w:t xml:space="preserve"> may have the answer.</w:t>
+      </w:r>
+    </w:p>
+    <w:p>
+      <w:pPr>
+        <w:pStyle w:val="Ingenmellomrom"/>
+        <w:rPr>
+          <w:lang w:val="en-US"/>
+        </w:rPr>
+      </w:pPr>
+    </w:p>
+    <w:p>
+      <w:pPr>
+        <w:pStyle w:val="Ingenmellomrom"/>
+        <w:rPr>
+          <w:lang w:val="en-US"/>
+        </w:rPr>
+      </w:pPr>
+      <w:r>
+        <w:rPr>
+          <w:lang w:val="en-US"/>
+        </w:rPr>
+        <w:lastRenderedPageBreak/>
+        <w:t>One can put down little or much effort in the role, that is flexible and up to the individuals filling the role.</w:t>
+      </w:r>
+    </w:p>
+    <w:p>
+      <w:pPr>
+        <w:pStyle w:val="Ingenmellomrom"/>
+        <w:rPr>
+          <w:lang w:val="en-US"/>
+        </w:rPr>
+      </w:pPr>
+    </w:p>
+    <w:p>
+      <w:pPr>
+        <w:pStyle w:val="Ingenmellomrom"/>
+        <w:rPr>
+          <w:lang w:val="en-US"/>
+        </w:rPr>
+      </w:pPr>
+      <w:r>
+        <w:rPr>
+          <w:lang w:val="en-US"/>
+        </w:rPr>
+        <w:t>Ideally there a 2-4 persons filling the VIS function, as the various tasks can be shared and the workload can be reduced even more.</w:t>
+      </w:r>
+      <w:r>
+        <w:rPr>
+          <w:lang w:val="en-US"/>
+        </w:rPr>
+        <w:t xml:space="preserve"> For example, 1-2 </w:t>
+      </w:r>
+      <w:proofErr w:type="spellStart"/>
+      <w:r>
+        <w:rPr>
+          <w:lang w:val="en-US"/>
+        </w:rPr>
+        <w:t>indivduals</w:t>
+      </w:r>
+      <w:proofErr w:type="spellEnd"/>
+      <w:r>
+        <w:rPr>
+          <w:lang w:val="en-US"/>
+        </w:rPr>
+        <w:t xml:space="preserve"> focusing on the threat to aircraft (SAM/IADS and </w:t>
+      </w:r>
+      <w:proofErr w:type="spellStart"/>
+      <w:r>
+        <w:rPr>
+          <w:lang w:val="en-US"/>
+        </w:rPr>
+        <w:t>Airforce</w:t>
+      </w:r>
+      <w:proofErr w:type="spellEnd"/>
+      <w:r>
+        <w:rPr>
+          <w:lang w:val="en-US"/>
+        </w:rPr>
+        <w:t xml:space="preserve">), 1-2 individuals focusing on the general air campaign (target list, target folders big picture) and 1-2 </w:t>
+      </w:r>
+      <w:proofErr w:type="spellStart"/>
+      <w:r>
+        <w:rPr>
+          <w:lang w:val="en-US"/>
+        </w:rPr>
+        <w:t>indivuals</w:t>
+      </w:r>
+      <w:proofErr w:type="spellEnd"/>
+      <w:r>
+        <w:rPr>
+          <w:lang w:val="en-US"/>
+        </w:rPr>
+        <w:t xml:space="preserve"> focusing on the enemy ground forces (maneuver forces= Corps/Division) and having a clear picture of what is where, and anticipate action to task flights correctly (supporting JFACC and CAS/AR pilots).</w:t>
+      </w:r>
+    </w:p>
+    <w:p>
+      <w:pPr>
+        <w:pStyle w:val="Ingenmellomrom"/>
+        <w:rPr>
+          <w:lang w:val="en-US"/>
+        </w:rPr>
+      </w:pPr>
+    </w:p>
+    <w:p>
+      <w:pPr>
+        <w:pStyle w:val="Ingenmellomrom"/>
+        <w:rPr>
+          <w:lang w:val="en-US"/>
+        </w:rPr>
+      </w:pPr>
+      <w:r>
+        <w:rPr>
+          <w:lang w:val="en-US"/>
+        </w:rPr>
+        <w:t>If no-one fill the VIS role, the campaign designers / event host will ensure the necessary intelligence is available to continue the campaign.</w:t>
+      </w:r>
+      <w:r>
+        <w:rPr>
+          <w:lang w:val="en-US"/>
+        </w:rPr>
+        <w:t xml:space="preserve"> </w:t>
+      </w:r>
+    </w:p>
     <w:p>
       <w:pPr>
         <w:pStyle w:val="Overskrift1"/>
@@ -135,8 +594,14 @@
           <w:ilvl w:val="0"/>
           <w:numId w:val="13"/>
         </w:numPr>
-      </w:pPr>
-      <w:r>
+        <w:rPr>
+          <w:lang w:val="en-US"/>
+        </w:rPr>
+      </w:pPr>
+      <w:r>
+        <w:rPr>
+          <w:lang w:val="en-US"/>
+        </w:rPr>
         <w:t>TASKS</w:t>
       </w:r>
     </w:p>
@@ -163,6 +628,12 @@
         </w:rPr>
         <w:t>after an event</w:t>
       </w:r>
+      <w:r>
+        <w:rPr>
+          <w:lang w:val="en-US"/>
+        </w:rPr>
+        <w:t>*</w:t>
+      </w:r>
     </w:p>
     <w:p>
       <w:pPr>
@@ -175,14 +646,190 @@
           <w:lang w:val="en-US"/>
         </w:rPr>
       </w:pPr>
+      <w:r>
+        <w:rPr>
+          <w:lang w:val="en-US"/>
+        </w:rPr>
+        <w:t>Produc</w:t>
+      </w:r>
+      <w:r>
+        <w:rPr>
+          <w:lang w:val="en-US"/>
+        </w:rPr>
+        <w:t>e intelligence summary after each event (INTSUM)*</w:t>
+      </w:r>
+    </w:p>
+    <w:p>
+      <w:pPr>
+        <w:pStyle w:val="Ingenmellomrom"/>
+        <w:numPr>
+          <w:ilvl w:val="0"/>
+          <w:numId w:val="15"/>
+        </w:numPr>
+        <w:rPr>
+          <w:lang w:val="en-US"/>
+        </w:rPr>
+      </w:pPr>
+      <w:r>
+        <w:rPr>
+          <w:lang w:val="en-US"/>
+        </w:rPr>
+        <w:t xml:space="preserve">Provide a paragraph about the enemy </w:t>
+      </w:r>
       <w:proofErr w:type="spellStart"/>
       <w:r>
         <w:rPr>
           <w:lang w:val="en-US"/>
         </w:rPr>
-        <w:t>Produc</w:t>
+        <w:t>sitution</w:t>
       </w:r>
       <w:proofErr w:type="spellEnd"/>
+      <w:r>
+        <w:rPr>
+          <w:lang w:val="en-US"/>
+        </w:rPr>
+        <w:t xml:space="preserve"> to the JFACCs Air Operations Directive (AOD). Can be copy paste directly from the INTSUM.*</w:t>
+      </w:r>
+    </w:p>
+    <w:p>
+      <w:pPr>
+        <w:pStyle w:val="Ingenmellomrom"/>
+        <w:numPr>
+          <w:ilvl w:val="0"/>
+          <w:numId w:val="15"/>
+        </w:numPr>
+        <w:rPr>
+          <w:lang w:val="en-US"/>
+        </w:rPr>
+      </w:pPr>
+      <w:r>
+        <w:rPr>
+          <w:lang w:val="en-US"/>
+        </w:rPr>
+        <w:t>Maintain CJTF-82 target list</w:t>
+      </w:r>
+    </w:p>
+    <w:p>
+      <w:pPr>
+        <w:pStyle w:val="Ingenmellomrom"/>
+        <w:numPr>
+          <w:ilvl w:val="0"/>
+          <w:numId w:val="15"/>
+        </w:numPr>
+        <w:rPr>
+          <w:lang w:val="en-US"/>
+        </w:rPr>
+      </w:pPr>
+      <w:r>
+        <w:rPr>
+          <w:lang w:val="en-US"/>
+        </w:rPr>
+        <w:t xml:space="preserve">Nominate time sensitive targets (TST) to JFACC. </w:t>
+      </w:r>
+    </w:p>
+    <w:p>
+      <w:pPr>
+        <w:pStyle w:val="Ingenmellomrom"/>
+        <w:numPr>
+          <w:ilvl w:val="0"/>
+          <w:numId w:val="15"/>
+        </w:numPr>
+        <w:rPr>
+          <w:lang w:val="en-US"/>
+        </w:rPr>
+      </w:pPr>
+      <w:r>
+        <w:rPr>
+          <w:lang w:val="en-US"/>
+        </w:rPr>
+        <w:t>Nominate targets for JPTL (Joint Prioritized Target List)</w:t>
+      </w:r>
+    </w:p>
+    <w:p>
+      <w:pPr>
+        <w:pStyle w:val="Ingenmellomrom"/>
+        <w:numPr>
+          <w:ilvl w:val="0"/>
+          <w:numId w:val="15"/>
+        </w:numPr>
+        <w:rPr>
+          <w:lang w:val="en-US"/>
+        </w:rPr>
+      </w:pPr>
+      <w:r>
+        <w:rPr>
+          <w:lang w:val="en-US"/>
+        </w:rPr>
+        <w:t>Nominate request for intelligence collection where on lack information (for preparing targeting)</w:t>
+      </w:r>
+    </w:p>
+    <w:p>
+      <w:pPr>
+        <w:pStyle w:val="Ingenmellomrom"/>
+        <w:numPr>
+          <w:ilvl w:val="0"/>
+          <w:numId w:val="15"/>
+        </w:numPr>
+        <w:rPr>
+          <w:lang w:val="en-US"/>
+        </w:rPr>
+      </w:pPr>
+      <w:r>
+        <w:rPr>
+          <w:lang w:val="en-US"/>
+        </w:rPr>
+        <w:t>Produce target folders as required</w:t>
+      </w:r>
+    </w:p>
+    <w:p>
+      <w:pPr>
+        <w:pStyle w:val="Ingenmellomrom"/>
+        <w:numPr>
+          <w:ilvl w:val="0"/>
+          <w:numId w:val="15"/>
+        </w:numPr>
+        <w:rPr>
+          <w:lang w:val="en-US"/>
+        </w:rPr>
+      </w:pPr>
+      <w:r>
+        <w:rPr>
+          <w:lang w:val="en-US"/>
+        </w:rPr>
+        <w:t>Produce intelligence report on specific incidents as required (INTREP)</w:t>
+      </w:r>
+    </w:p>
+    <w:p>
+      <w:pPr>
+        <w:pStyle w:val="Ingenmellomrom"/>
+        <w:numPr>
+          <w:ilvl w:val="0"/>
+          <w:numId w:val="15"/>
+        </w:numPr>
+        <w:rPr>
+          <w:lang w:val="en-US"/>
+        </w:rPr>
+      </w:pPr>
+      <w:r>
+        <w:rPr>
+          <w:lang w:val="en-US"/>
+        </w:rPr>
+        <w:t xml:space="preserve">NOTE: Not all tasks </w:t>
+      </w:r>
+      <w:proofErr w:type="gramStart"/>
+      <w:r>
+        <w:rPr>
+          <w:lang w:val="en-US"/>
+        </w:rPr>
+        <w:t>is</w:t>
+      </w:r>
+      <w:proofErr w:type="gramEnd"/>
+      <w:r>
+        <w:rPr>
+          <w:lang w:val="en-US"/>
+        </w:rPr>
+        <w:t xml:space="preserve"> relevant for each event. Items with a * requires action per event.</w:t>
+      </w:r>
     </w:p>
     <w:p>
       <w:pPr>
@@ -203,8 +850,14 @@
     <w:p>
       <w:pPr>
         <w:pStyle w:val="Overskrift1"/>
-      </w:pPr>
-      <w:r>
+        <w:rPr>
+          <w:lang w:val="en-US"/>
+        </w:rPr>
+      </w:pPr>
+      <w:r>
+        <w:rPr>
+          <w:lang w:val="en-US"/>
+        </w:rPr>
         <w:t>INPUTS</w:t>
       </w:r>
     </w:p>
@@ -215,9 +868,21 @@
           <w:ilvl w:val="0"/>
           <w:numId w:val="14"/>
         </w:numPr>
-      </w:pPr>
-      <w:r>
+        <w:rPr>
+          <w:lang w:val="en-US"/>
+        </w:rPr>
+      </w:pPr>
+      <w:r>
+        <w:rPr>
+          <w:lang w:val="en-US"/>
+        </w:rPr>
         <w:t>BDA</w:t>
+      </w:r>
+      <w:r>
+        <w:rPr>
+          <w:lang w:val="en-US"/>
+        </w:rPr>
+        <w:t xml:space="preserve"> reports</w:t>
       </w:r>
     </w:p>
     <w:p>
@@ -227,9 +892,21 @@
           <w:ilvl w:val="0"/>
           <w:numId w:val="14"/>
         </w:numPr>
-      </w:pPr>
-      <w:r>
+        <w:rPr>
+          <w:lang w:val="en-US"/>
+        </w:rPr>
+      </w:pPr>
+      <w:r>
+        <w:rPr>
+          <w:lang w:val="en-US"/>
+        </w:rPr>
         <w:t>AAR</w:t>
+      </w:r>
+      <w:r>
+        <w:rPr>
+          <w:lang w:val="en-US"/>
+        </w:rPr>
+        <w:t xml:space="preserve"> after events</w:t>
       </w:r>
     </w:p>
     <w:p>
@@ -239,9 +916,21 @@
           <w:ilvl w:val="0"/>
           <w:numId w:val="14"/>
         </w:numPr>
-      </w:pPr>
-      <w:r>
+        <w:rPr>
+          <w:lang w:val="en-US"/>
+        </w:rPr>
+      </w:pPr>
+      <w:r>
+        <w:rPr>
+          <w:lang w:val="en-US"/>
+        </w:rPr>
         <w:t>INTREP</w:t>
+      </w:r>
+      <w:r>
+        <w:rPr>
+          <w:lang w:val="en-US"/>
+        </w:rPr>
+        <w:t xml:space="preserve"> from others (Provided by campaign designers)</w:t>
       </w:r>
     </w:p>
     <w:p>
@@ -251,9 +940,21 @@
           <w:ilvl w:val="0"/>
           <w:numId w:val="14"/>
         </w:numPr>
-      </w:pPr>
-      <w:r>
-        <w:t xml:space="preserve">CJTF OPORDER </w:t>
+        <w:rPr>
+          <w:lang w:val="en-US"/>
+        </w:rPr>
+      </w:pPr>
+      <w:r>
+        <w:rPr>
+          <w:lang w:val="en-US"/>
+        </w:rPr>
+        <w:t>Previous INTSUM’s</w:t>
+      </w:r>
+      <w:r>
+        <w:rPr>
+          <w:lang w:val="en-US"/>
+        </w:rPr>
+        <w:t xml:space="preserve"> (From VIS)</w:t>
       </w:r>
     </w:p>
     <w:p>
@@ -263,17 +964,83 @@
           <w:ilvl w:val="0"/>
           <w:numId w:val="14"/>
         </w:numPr>
-      </w:pPr>
-      <w:r>
-        <w:t>Media</w:t>
-      </w:r>
-    </w:p>
-    <w:p/>
+        <w:rPr>
+          <w:lang w:val="en-US"/>
+        </w:rPr>
+      </w:pPr>
+      <w:r>
+        <w:rPr>
+          <w:lang w:val="en-US"/>
+        </w:rPr>
+        <w:t>Orders</w:t>
+      </w:r>
+      <w:r>
+        <w:rPr>
+          <w:lang w:val="en-US"/>
+        </w:rPr>
+        <w:t xml:space="preserve"> (From JFACC or CJTF-82=campaign designers)</w:t>
+      </w:r>
+    </w:p>
+    <w:p>
+      <w:pPr>
+        <w:pStyle w:val="Ingenmellomrom"/>
+        <w:numPr>
+          <w:ilvl w:val="0"/>
+          <w:numId w:val="14"/>
+        </w:numPr>
+        <w:rPr>
+          <w:lang w:val="en-US"/>
+        </w:rPr>
+      </w:pPr>
+      <w:r>
+        <w:rPr>
+          <w:lang w:val="en-US"/>
+        </w:rPr>
+        <w:t>Media reports</w:t>
+      </w:r>
+      <w:r>
+        <w:rPr>
+          <w:lang w:val="en-US"/>
+        </w:rPr>
+        <w:t xml:space="preserve"> (Provided by campaign designers)</w:t>
+      </w:r>
+    </w:p>
+    <w:p>
+      <w:pPr>
+        <w:pStyle w:val="Ingenmellomrom"/>
+        <w:numPr>
+          <w:ilvl w:val="0"/>
+          <w:numId w:val="14"/>
+        </w:numPr>
+        <w:rPr>
+          <w:lang w:val="en-US"/>
+        </w:rPr>
+      </w:pPr>
+      <w:r>
+        <w:rPr>
+          <w:lang w:val="en-US"/>
+        </w:rPr>
+        <w:t>Various reports on Syrian ground forces, their doctrine, etc</w:t>
+      </w:r>
+    </w:p>
+    <w:p>
+      <w:pPr>
+        <w:rPr>
+          <w:lang w:val="en-US"/>
+        </w:rPr>
+      </w:pPr>
+    </w:p>
     <w:p>
       <w:pPr>
         <w:pStyle w:val="Overskrift1"/>
-      </w:pPr>
-      <w:r>
+        <w:rPr>
+          <w:lang w:val="en-US"/>
+        </w:rPr>
+      </w:pPr>
+      <w:r>
+        <w:rPr>
+          <w:lang w:val="en-US"/>
+        </w:rPr>
         <w:t>OUTPUTS</w:t>
       </w:r>
     </w:p>
@@ -284,8 +1051,14 @@
           <w:ilvl w:val="0"/>
           <w:numId w:val="5"/>
         </w:numPr>
-      </w:pPr>
-      <w:r>
+        <w:rPr>
+          <w:lang w:val="en-US"/>
+        </w:rPr>
+      </w:pPr>
+      <w:r>
+        <w:rPr>
+          <w:lang w:val="en-US"/>
+        </w:rPr>
         <w:t>INTSUM</w:t>
       </w:r>
     </w:p>
@@ -322,7 +1095,31 @@
         <w:rPr>
           <w:lang w:val="en-US"/>
         </w:rPr>
-        <w:t>. Certain target folders will also be produced by CJTF(mission designers)</w:t>
+        <w:t>. Certain target folders will also be produced by CJTF(</w:t>
+      </w:r>
+      <w:r>
+        <w:rPr>
+          <w:lang w:val="en-US"/>
+        </w:rPr>
+        <w:t>campaign</w:t>
+      </w:r>
+      <w:r>
+        <w:rPr>
+          <w:lang w:val="en-US"/>
+        </w:rPr>
+        <w:t xml:space="preserve"> designers</w:t>
+      </w:r>
+      <w:r>
+        <w:rPr>
+          <w:lang w:val="en-US"/>
+        </w:rPr>
+        <w:t>/event hosts</w:t>
+      </w:r>
+      <w:r>
+        <w:rPr>
+          <w:lang w:val="en-US"/>
+        </w:rPr>
+        <w:t>)</w:t>
       </w:r>
     </w:p>
     <w:p>
@@ -410,6 +1207,302 @@
         </w:rPr>
         <w:t>Maintain target list (Master target list with all targets)</w:t>
       </w:r>
+    </w:p>
+    <w:p>
+      <w:pPr>
+        <w:pStyle w:val="Ingenmellomrom"/>
+        <w:numPr>
+          <w:ilvl w:val="1"/>
+          <w:numId w:val="5"/>
+        </w:numPr>
+        <w:rPr>
+          <w:lang w:val="en-US"/>
+        </w:rPr>
+      </w:pPr>
+      <w:r>
+        <w:rPr>
+          <w:lang w:val="en-US"/>
+        </w:rPr>
+        <w:t xml:space="preserve">Including </w:t>
+      </w:r>
+      <w:proofErr w:type="spellStart"/>
+      <w:r>
+        <w:rPr>
+          <w:lang w:val="en-US"/>
+        </w:rPr>
+        <w:t>CombatFlite</w:t>
+      </w:r>
+      <w:proofErr w:type="spellEnd"/>
+      <w:r>
+        <w:rPr>
+          <w:lang w:val="en-US"/>
+        </w:rPr>
+        <w:t xml:space="preserve"> layer/file</w:t>
+      </w:r>
+    </w:p>
+    <w:p>
+      <w:pPr>
+        <w:pStyle w:val="Ingenmellomrom"/>
+        <w:rPr>
+          <w:lang w:val="en-US"/>
+        </w:rPr>
+      </w:pPr>
+    </w:p>
+    <w:p>
+      <w:pPr>
+        <w:pStyle w:val="Ingenmellomrom"/>
+        <w:rPr>
+          <w:lang w:val="en-US"/>
+        </w:rPr>
+      </w:pPr>
+    </w:p>
+    <w:p>
+      <w:pPr>
+        <w:pStyle w:val="Overskrift1"/>
+        <w:rPr>
+          <w:lang w:val="en-US"/>
+        </w:rPr>
+      </w:pPr>
+      <w:r>
+        <w:rPr>
+          <w:lang w:val="en-US"/>
+        </w:rPr>
+        <w:t>DETAILED</w:t>
+      </w:r>
+      <w:r>
+        <w:rPr>
+          <w:lang w:val="en-US"/>
+        </w:rPr>
+        <w:t xml:space="preserve"> TIMELINE</w:t>
+      </w:r>
+    </w:p>
+    <w:p>
+      <w:pPr>
+        <w:pStyle w:val="Ingenmellomrom"/>
+        <w:numPr>
+          <w:ilvl w:val="0"/>
+          <w:numId w:val="17"/>
+        </w:numPr>
+        <w:rPr>
+          <w:lang w:val="en-US"/>
+        </w:rPr>
+      </w:pPr>
+      <w:r>
+        <w:rPr>
+          <w:lang w:val="en-US"/>
+        </w:rPr>
+        <w:t>Day 1: Event (Sunday)</w:t>
+      </w:r>
+    </w:p>
+    <w:p>
+      <w:pPr>
+        <w:pStyle w:val="Ingenmellomrom"/>
+        <w:numPr>
+          <w:ilvl w:val="0"/>
+          <w:numId w:val="17"/>
+        </w:numPr>
+        <w:rPr>
+          <w:lang w:val="en-US"/>
+        </w:rPr>
+      </w:pPr>
+      <w:r>
+        <w:rPr>
+          <w:lang w:val="en-US"/>
+        </w:rPr>
+        <w:t>Day 2: AARs and BDAs to be provided</w:t>
+      </w:r>
+      <w:r>
+        <w:rPr>
+          <w:lang w:val="en-US"/>
+        </w:rPr>
+        <w:t xml:space="preserve"> by pilots</w:t>
+      </w:r>
+      <w:r>
+        <w:rPr>
+          <w:lang w:val="en-US"/>
+        </w:rPr>
+        <w:t xml:space="preserve"> (Monday)</w:t>
+      </w:r>
+    </w:p>
+    <w:p>
+      <w:pPr>
+        <w:pStyle w:val="Ingenmellomrom"/>
+        <w:numPr>
+          <w:ilvl w:val="0"/>
+          <w:numId w:val="17"/>
+        </w:numPr>
+        <w:rPr>
+          <w:lang w:val="en-US"/>
+        </w:rPr>
+      </w:pPr>
+      <w:r>
+        <w:rPr>
+          <w:lang w:val="en-US"/>
+        </w:rPr>
+        <w:t xml:space="preserve">Day 3-8: VIS production and publish new </w:t>
+      </w:r>
+      <w:r>
+        <w:rPr>
+          <w:lang w:val="en-US"/>
+        </w:rPr>
+        <w:t>INTSUM</w:t>
+      </w:r>
+      <w:r>
+        <w:rPr>
+          <w:lang w:val="en-US"/>
+        </w:rPr>
+        <w:t xml:space="preserve"> NLT Day 8 (Monday)</w:t>
+      </w:r>
+    </w:p>
+    <w:p>
+      <w:pPr>
+        <w:pStyle w:val="Ingenmellomrom"/>
+        <w:numPr>
+          <w:ilvl w:val="0"/>
+          <w:numId w:val="17"/>
+        </w:numPr>
+        <w:rPr>
+          <w:lang w:val="en-US"/>
+        </w:rPr>
+      </w:pPr>
+      <w:r>
+        <w:rPr>
+          <w:lang w:val="en-US"/>
+        </w:rPr>
+        <w:t xml:space="preserve">Day 8-12: </w:t>
+      </w:r>
+      <w:r>
+        <w:rPr>
+          <w:lang w:val="en-US"/>
+        </w:rPr>
+        <w:t>JFACC</w:t>
+      </w:r>
+      <w:r>
+        <w:rPr>
+          <w:lang w:val="en-US"/>
+        </w:rPr>
+        <w:t xml:space="preserve"> guida</w:t>
+      </w:r>
+      <w:r>
+        <w:rPr>
+          <w:lang w:val="en-US"/>
+        </w:rPr>
+        <w:t>n</w:t>
+      </w:r>
+      <w:r>
+        <w:rPr>
+          <w:lang w:val="en-US"/>
+        </w:rPr>
+        <w:t>ce to AOC (</w:t>
+      </w:r>
+      <w:r>
+        <w:rPr>
+          <w:lang w:val="en-US"/>
+        </w:rPr>
+        <w:t>publish new AOD, NLT Day 12, Friday</w:t>
+      </w:r>
+      <w:r>
+        <w:rPr>
+          <w:lang w:val="en-US"/>
+        </w:rPr>
+        <w:t>) (supported by VIS</w:t>
+      </w:r>
+      <w:r>
+        <w:rPr>
+          <w:lang w:val="en-US"/>
+        </w:rPr>
+        <w:t xml:space="preserve"> throughout</w:t>
+      </w:r>
+      <w:r>
+        <w:rPr>
+          <w:lang w:val="en-US"/>
+        </w:rPr>
+        <w:t>)</w:t>
+      </w:r>
+    </w:p>
+    <w:p>
+      <w:pPr>
+        <w:pStyle w:val="Ingenmellomrom"/>
+        <w:numPr>
+          <w:ilvl w:val="0"/>
+          <w:numId w:val="17"/>
+        </w:numPr>
+        <w:rPr>
+          <w:lang w:val="en-US"/>
+        </w:rPr>
+      </w:pPr>
+      <w:r>
+        <w:rPr>
+          <w:lang w:val="en-US"/>
+        </w:rPr>
+        <w:t xml:space="preserve">Day 12: AOC work day: </w:t>
+      </w:r>
+      <w:proofErr w:type="spellStart"/>
+      <w:r>
+        <w:rPr>
+          <w:lang w:val="en-US"/>
+        </w:rPr>
+        <w:t>Taskings</w:t>
+      </w:r>
+      <w:proofErr w:type="spellEnd"/>
+      <w:r>
+        <w:rPr>
+          <w:lang w:val="en-US"/>
+        </w:rPr>
+        <w:t>/briefing/assignments (Friday)</w:t>
+      </w:r>
+    </w:p>
+    <w:p>
+      <w:pPr>
+        <w:pStyle w:val="Ingenmellomrom"/>
+        <w:numPr>
+          <w:ilvl w:val="0"/>
+          <w:numId w:val="17"/>
+        </w:numPr>
+        <w:rPr>
+          <w:lang w:val="en-US"/>
+        </w:rPr>
+      </w:pPr>
+      <w:r>
+        <w:rPr>
+          <w:lang w:val="en-US"/>
+        </w:rPr>
+        <w:t>Day 13+14: Pilots planning days</w:t>
+      </w:r>
+    </w:p>
+    <w:p>
+      <w:pPr>
+        <w:pStyle w:val="Ingenmellomrom"/>
+        <w:numPr>
+          <w:ilvl w:val="0"/>
+          <w:numId w:val="17"/>
+        </w:numPr>
+        <w:rPr>
+          <w:lang w:val="en-US"/>
+        </w:rPr>
+      </w:pPr>
+      <w:r>
+        <w:rPr>
+          <w:lang w:val="en-US"/>
+        </w:rPr>
+        <w:t>Day 14: Event (Sunday)</w:t>
+      </w:r>
+    </w:p>
+    <w:p>
+      <w:pPr>
+        <w:pStyle w:val="Ingenmellomrom"/>
+        <w:rPr>
+          <w:lang w:val="en-US"/>
+        </w:rPr>
+      </w:pPr>
+    </w:p>
+    <w:p>
+      <w:pPr>
+        <w:pStyle w:val="Ingenmellomrom"/>
+        <w:rPr>
+          <w:lang w:val="en-US"/>
+        </w:rPr>
+      </w:pPr>
     </w:p>
     <w:sectPr>
       <w:headerReference w:type="default" r:id="rId9"/>
@@ -1493,7 +2586,7 @@
         <w:rFonts w:ascii="Arial" w:eastAsiaTheme="minorEastAsia" w:hAnsi="Arial" w:cs="Arial" w:hint="default"/>
       </w:rPr>
     </w:lvl>
-    <w:lvl w:ilvl="1" w:tplc="04140003" w:tentative="1">
+    <w:lvl w:ilvl="1" w:tplc="04140003">
       <w:start w:val="1"/>
       <w:numFmt w:val="bullet"/>
       <w:lvlText w:val="o"/>
@@ -1591,6 +2684,118 @@
     </w:lvl>
   </w:abstractNum>
   <w:abstractNum w:abstractNumId="10">
+    <w:nsid w:val="5011654D"/>
+    <w:multiLevelType w:val="hybridMultilevel"/>
+    <w:tmpl w:val="8064043C"/>
+    <w:lvl w:ilvl="0" w:tplc="7AC8D100">
+      <w:numFmt w:val="bullet"/>
+      <w:lvlText w:val="-"/>
+      <w:lvlJc w:val="left"/>
+      <w:pPr>
+        <w:ind w:left="720" w:hanging="360"/>
+      </w:pPr>
+      <w:rPr>
+        <w:rFonts w:ascii="Arial" w:eastAsiaTheme="minorEastAsia" w:hAnsi="Arial" w:cs="Arial" w:hint="default"/>
+      </w:rPr>
+    </w:lvl>
+    <w:lvl w:ilvl="1" w:tplc="04140003" w:tentative="1">
+      <w:start w:val="1"/>
+      <w:numFmt w:val="bullet"/>
+      <w:lvlText w:val="o"/>
+      <w:lvlJc w:val="left"/>
+      <w:pPr>
+        <w:ind w:left="1440" w:hanging="360"/>
+      </w:pPr>
+      <w:rPr>
+        <w:rFonts w:ascii="Courier New" w:hAnsi="Courier New" w:cs="Courier New" w:hint="default"/>
+      </w:rPr>
+    </w:lvl>
+    <w:lvl w:ilvl="2" w:tplc="04140005" w:tentative="1">
+      <w:start w:val="1"/>
+      <w:numFmt w:val="bullet"/>
+      <w:lvlText w:val=""/>
+      <w:lvlJc w:val="left"/>
+      <w:pPr>
+        <w:ind w:left="2160" w:hanging="360"/>
+      </w:pPr>
+      <w:rPr>
+        <w:rFonts w:ascii="Wingdings" w:hAnsi="Wingdings" w:hint="default"/>
+      </w:rPr>
+    </w:lvl>
+    <w:lvl w:ilvl="3" w:tplc="04140001" w:tentative="1">
+      <w:start w:val="1"/>
+      <w:numFmt w:val="bullet"/>
+      <w:lvlText w:val=""/>
+      <w:lvlJc w:val="left"/>
+      <w:pPr>
+        <w:ind w:left="2880" w:hanging="360"/>
+      </w:pPr>
+      <w:rPr>
+        <w:rFonts w:ascii="Symbol" w:hAnsi="Symbol" w:hint="default"/>
+      </w:rPr>
+    </w:lvl>
+    <w:lvl w:ilvl="4" w:tplc="04140003" w:tentative="1">
+      <w:start w:val="1"/>
+      <w:numFmt w:val="bullet"/>
+      <w:lvlText w:val="o"/>
+      <w:lvlJc w:val="left"/>
+      <w:pPr>
+        <w:ind w:left="3600" w:hanging="360"/>
+      </w:pPr>
+      <w:rPr>
+        <w:rFonts w:ascii="Courier New" w:hAnsi="Courier New" w:cs="Courier New" w:hint="default"/>
+      </w:rPr>
+    </w:lvl>
+    <w:lvl w:ilvl="5" w:tplc="04140005" w:tentative="1">
+      <w:start w:val="1"/>
+      <w:numFmt w:val="bullet"/>
+      <w:lvlText w:val=""/>
+      <w:lvlJc w:val="left"/>
+      <w:pPr>
+        <w:ind w:left="4320" w:hanging="360"/>
+      </w:pPr>
+      <w:rPr>
+        <w:rFonts w:ascii="Wingdings" w:hAnsi="Wingdings" w:hint="default"/>
+      </w:rPr>
+    </w:lvl>
+    <w:lvl w:ilvl="6" w:tplc="04140001" w:tentative="1">
+      <w:start w:val="1"/>
+      <w:numFmt w:val="bullet"/>
+      <w:lvlText w:val=""/>
+      <w:lvlJc w:val="left"/>
+      <w:pPr>
+        <w:ind w:left="5040" w:hanging="360"/>
+      </w:pPr>
+      <w:rPr>
+        <w:rFonts w:ascii="Symbol" w:hAnsi="Symbol" w:hint="default"/>
+      </w:rPr>
+    </w:lvl>
+    <w:lvl w:ilvl="7" w:tplc="04140003" w:tentative="1">
+      <w:start w:val="1"/>
+      <w:numFmt w:val="bullet"/>
+      <w:lvlText w:val="o"/>
+      <w:lvlJc w:val="left"/>
+      <w:pPr>
+        <w:ind w:left="5760" w:hanging="360"/>
+      </w:pPr>
+      <w:rPr>
+        <w:rFonts w:ascii="Courier New" w:hAnsi="Courier New" w:cs="Courier New" w:hint="default"/>
+      </w:rPr>
+    </w:lvl>
+    <w:lvl w:ilvl="8" w:tplc="04140005" w:tentative="1">
+      <w:start w:val="1"/>
+      <w:numFmt w:val="bullet"/>
+      <w:lvlText w:val=""/>
+      <w:lvlJc w:val="left"/>
+      <w:pPr>
+        <w:ind w:left="6480" w:hanging="360"/>
+      </w:pPr>
+      <w:rPr>
+        <w:rFonts w:ascii="Wingdings" w:hAnsi="Wingdings" w:hint="default"/>
+      </w:rPr>
+    </w:lvl>
+  </w:abstractNum>
+  <w:abstractNum w:abstractNumId="11">
     <w:nsid w:val="51A027F3"/>
     <w:multiLevelType w:val="hybridMultilevel"/>
     <w:tmpl w:val="F9A01424"/>
@@ -1702,7 +2907,156 @@
       </w:rPr>
     </w:lvl>
   </w:abstractNum>
-  <w:abstractNum w:abstractNumId="11">
+  <w:abstractNum w:abstractNumId="12">
+    <w:nsid w:val="5E843E44"/>
+    <w:multiLevelType w:val="multilevel"/>
+    <w:tmpl w:val="E7F8A5EE"/>
+    <w:lvl w:ilvl="0">
+      <w:start w:val="1"/>
+      <w:numFmt w:val="bullet"/>
+      <w:lvlText w:val=""/>
+      <w:lvlJc w:val="left"/>
+      <w:pPr>
+        <w:tabs>
+          <w:tab w:val="num" w:pos="720"/>
+        </w:tabs>
+        <w:ind w:left="720" w:hanging="360"/>
+      </w:pPr>
+      <w:rPr>
+        <w:rFonts w:ascii="Symbol" w:hAnsi="Symbol" w:hint="default"/>
+        <w:sz w:val="20"/>
+      </w:rPr>
+    </w:lvl>
+    <w:lvl w:ilvl="1" w:tentative="1">
+      <w:start w:val="1"/>
+      <w:numFmt w:val="bullet"/>
+      <w:lvlText w:val="o"/>
+      <w:lvlJc w:val="left"/>
+      <w:pPr>
+        <w:tabs>
+          <w:tab w:val="num" w:pos="1440"/>
+        </w:tabs>
+        <w:ind w:left="1440" w:hanging="360"/>
+      </w:pPr>
+      <w:rPr>
+        <w:rFonts w:ascii="Courier New" w:hAnsi="Courier New" w:hint="default"/>
+        <w:sz w:val="20"/>
+      </w:rPr>
+    </w:lvl>
+    <w:lvl w:ilvl="2" w:tentative="1">
+      <w:start w:val="1"/>
+      <w:numFmt w:val="bullet"/>
+      <w:lvlText w:val=""/>
+      <w:lvlJc w:val="left"/>
+      <w:pPr>
+        <w:tabs>
+          <w:tab w:val="num" w:pos="2160"/>
+        </w:tabs>
+        <w:ind w:left="2160" w:hanging="360"/>
+      </w:pPr>
+      <w:rPr>
+        <w:rFonts w:ascii="Wingdings" w:hAnsi="Wingdings" w:hint="default"/>
+        <w:sz w:val="20"/>
+      </w:rPr>
+    </w:lvl>
+    <w:lvl w:ilvl="3" w:tentative="1">
+      <w:start w:val="1"/>
+      <w:numFmt w:val="bullet"/>
+      <w:lvlText w:val=""/>
+      <w:lvlJc w:val="left"/>
+      <w:pPr>
+        <w:tabs>
+          <w:tab w:val="num" w:pos="2880"/>
+        </w:tabs>
+        <w:ind w:left="2880" w:hanging="360"/>
+      </w:pPr>
+      <w:rPr>
+        <w:rFonts w:ascii="Wingdings" w:hAnsi="Wingdings" w:hint="default"/>
+        <w:sz w:val="20"/>
+      </w:rPr>
+    </w:lvl>
+    <w:lvl w:ilvl="4" w:tentative="1">
+      <w:start w:val="1"/>
+      <w:numFmt w:val="bullet"/>
+      <w:lvlText w:val=""/>
+      <w:lvlJc w:val="left"/>
+      <w:pPr>
+        <w:tabs>
+          <w:tab w:val="num" w:pos="3600"/>
+        </w:tabs>
+        <w:ind w:left="3600" w:hanging="360"/>
+      </w:pPr>
+      <w:rPr>
+        <w:rFonts w:ascii="Wingdings" w:hAnsi="Wingdings" w:hint="default"/>
+        <w:sz w:val="20"/>
+      </w:rPr>
+    </w:lvl>
+    <w:lvl w:ilvl="5" w:tentative="1">
+      <w:start w:val="1"/>
+      <w:numFmt w:val="bullet"/>
+      <w:lvlText w:val=""/>
+      <w:lvlJc w:val="left"/>
+      <w:pPr>
+        <w:tabs>
+          <w:tab w:val="num" w:pos="4320"/>
+        </w:tabs>
+        <w:ind w:left="4320" w:hanging="360"/>
+      </w:pPr>
+      <w:rPr>
+        <w:rFonts w:ascii="Wingdings" w:hAnsi="Wingdings" w:hint="default"/>
+        <w:sz w:val="20"/>
+      </w:rPr>
+    </w:lvl>
+    <w:lvl w:ilvl="6" w:tentative="1">
+      <w:start w:val="1"/>
+      <w:numFmt w:val="bullet"/>
+      <w:lvlText w:val=""/>
+      <w:lvlJc w:val="left"/>
+      <w:pPr>
+        <w:tabs>
+          <w:tab w:val="num" w:pos="5040"/>
+        </w:tabs>
+        <w:ind w:left="5040" w:hanging="360"/>
+      </w:pPr>
+      <w:rPr>
+        <w:rFonts w:ascii="Wingdings" w:hAnsi="Wingdings" w:hint="default"/>
+        <w:sz w:val="20"/>
+      </w:rPr>
+    </w:lvl>
+    <w:lvl w:ilvl="7" w:tentative="1">
+      <w:start w:val="1"/>
+      <w:numFmt w:val="bullet"/>
+      <w:lvlText w:val=""/>
+      <w:lvlJc w:val="left"/>
+      <w:pPr>
+        <w:tabs>
+          <w:tab w:val="num" w:pos="5760"/>
+        </w:tabs>
+        <w:ind w:left="5760" w:hanging="360"/>
+      </w:pPr>
+      <w:rPr>
+        <w:rFonts w:ascii="Wingdings" w:hAnsi="Wingdings" w:hint="default"/>
+        <w:sz w:val="20"/>
+      </w:rPr>
+    </w:lvl>
+    <w:lvl w:ilvl="8" w:tentative="1">
+      <w:start w:val="1"/>
+      <w:numFmt w:val="bullet"/>
+      <w:lvlText w:val=""/>
+      <w:lvlJc w:val="left"/>
+      <w:pPr>
+        <w:tabs>
+          <w:tab w:val="num" w:pos="6480"/>
+        </w:tabs>
+        <w:ind w:left="6480" w:hanging="360"/>
+      </w:pPr>
+      <w:rPr>
+        <w:rFonts w:ascii="Wingdings" w:hAnsi="Wingdings" w:hint="default"/>
+        <w:sz w:val="20"/>
+      </w:rPr>
+    </w:lvl>
+  </w:abstractNum>
+  <w:abstractNum w:abstractNumId="13">
     <w:nsid w:val="5FD95DF6"/>
     <w:multiLevelType w:val="hybridMultilevel"/>
     <w:tmpl w:val="B1A471F6"/>
@@ -1815,7 +3169,7 @@
       </w:rPr>
     </w:lvl>
   </w:abstractNum>
-  <w:abstractNum w:abstractNumId="12">
+  <w:abstractNum w:abstractNumId="14">
     <w:nsid w:val="6887542B"/>
     <w:multiLevelType w:val="multilevel"/>
     <w:tmpl w:val="C9789F88"/>
@@ -1901,7 +3255,119 @@
       </w:pPr>
     </w:lvl>
   </w:abstractNum>
-  <w:abstractNum w:abstractNumId="13">
+  <w:abstractNum w:abstractNumId="15">
+    <w:nsid w:val="68903BF6"/>
+    <w:multiLevelType w:val="hybridMultilevel"/>
+    <w:tmpl w:val="2140E8A6"/>
+    <w:lvl w:ilvl="0" w:tplc="7AC8D100">
+      <w:numFmt w:val="bullet"/>
+      <w:lvlText w:val="-"/>
+      <w:lvlJc w:val="left"/>
+      <w:pPr>
+        <w:ind w:left="720" w:hanging="360"/>
+      </w:pPr>
+      <w:rPr>
+        <w:rFonts w:ascii="Arial" w:eastAsiaTheme="minorEastAsia" w:hAnsi="Arial" w:cs="Arial" w:hint="default"/>
+      </w:rPr>
+    </w:lvl>
+    <w:lvl w:ilvl="1" w:tplc="04140003" w:tentative="1">
+      <w:start w:val="1"/>
+      <w:numFmt w:val="bullet"/>
+      <w:lvlText w:val="o"/>
+      <w:lvlJc w:val="left"/>
+      <w:pPr>
+        <w:ind w:left="1440" w:hanging="360"/>
+      </w:pPr>
+      <w:rPr>
+        <w:rFonts w:ascii="Courier New" w:hAnsi="Courier New" w:cs="Courier New" w:hint="default"/>
+      </w:rPr>
+    </w:lvl>
+    <w:lvl w:ilvl="2" w:tplc="04140005" w:tentative="1">
+      <w:start w:val="1"/>
+      <w:numFmt w:val="bullet"/>
+      <w:lvlText w:val=""/>
+      <w:lvlJc w:val="left"/>
+      <w:pPr>
+        <w:ind w:left="2160" w:hanging="360"/>
+      </w:pPr>
+      <w:rPr>
+        <w:rFonts w:ascii="Wingdings" w:hAnsi="Wingdings" w:hint="default"/>
+      </w:rPr>
+    </w:lvl>
+    <w:lvl w:ilvl="3" w:tplc="04140001" w:tentative="1">
+      <w:start w:val="1"/>
+      <w:numFmt w:val="bullet"/>
+      <w:lvlText w:val=""/>
+      <w:lvlJc w:val="left"/>
+      <w:pPr>
+        <w:ind w:left="2880" w:hanging="360"/>
+      </w:pPr>
+      <w:rPr>
+        <w:rFonts w:ascii="Symbol" w:hAnsi="Symbol" w:hint="default"/>
+      </w:rPr>
+    </w:lvl>
+    <w:lvl w:ilvl="4" w:tplc="04140003" w:tentative="1">
+      <w:start w:val="1"/>
+      <w:numFmt w:val="bullet"/>
+      <w:lvlText w:val="o"/>
+      <w:lvlJc w:val="left"/>
+      <w:pPr>
+        <w:ind w:left="3600" w:hanging="360"/>
+      </w:pPr>
+      <w:rPr>
+        <w:rFonts w:ascii="Courier New" w:hAnsi="Courier New" w:cs="Courier New" w:hint="default"/>
+      </w:rPr>
+    </w:lvl>
+    <w:lvl w:ilvl="5" w:tplc="04140005" w:tentative="1">
+      <w:start w:val="1"/>
+      <w:numFmt w:val="bullet"/>
+      <w:lvlText w:val=""/>
+      <w:lvlJc w:val="left"/>
+      <w:pPr>
+        <w:ind w:left="4320" w:hanging="360"/>
+      </w:pPr>
+      <w:rPr>
+        <w:rFonts w:ascii="Wingdings" w:hAnsi="Wingdings" w:hint="default"/>
+      </w:rPr>
+    </w:lvl>
+    <w:lvl w:ilvl="6" w:tplc="04140001" w:tentative="1">
+      <w:start w:val="1"/>
+      <w:numFmt w:val="bullet"/>
+      <w:lvlText w:val=""/>
+      <w:lvlJc w:val="left"/>
+      <w:pPr>
+        <w:ind w:left="5040" w:hanging="360"/>
+      </w:pPr>
+      <w:rPr>
+        <w:rFonts w:ascii="Symbol" w:hAnsi="Symbol" w:hint="default"/>
+      </w:rPr>
+    </w:lvl>
+    <w:lvl w:ilvl="7" w:tplc="04140003" w:tentative="1">
+      <w:start w:val="1"/>
+      <w:numFmt w:val="bullet"/>
+      <w:lvlText w:val="o"/>
+      <w:lvlJc w:val="left"/>
+      <w:pPr>
+        <w:ind w:left="5760" w:hanging="360"/>
+      </w:pPr>
+      <w:rPr>
+        <w:rFonts w:ascii="Courier New" w:hAnsi="Courier New" w:cs="Courier New" w:hint="default"/>
+      </w:rPr>
+    </w:lvl>
+    <w:lvl w:ilvl="8" w:tplc="04140005" w:tentative="1">
+      <w:start w:val="1"/>
+      <w:numFmt w:val="bullet"/>
+      <w:lvlText w:val=""/>
+      <w:lvlJc w:val="left"/>
+      <w:pPr>
+        <w:ind w:left="6480" w:hanging="360"/>
+      </w:pPr>
+      <w:rPr>
+        <w:rFonts w:ascii="Wingdings" w:hAnsi="Wingdings" w:hint="default"/>
+      </w:rPr>
+    </w:lvl>
+  </w:abstractNum>
+  <w:abstractNum w:abstractNumId="16">
     <w:nsid w:val="7BF65D85"/>
     <w:multiLevelType w:val="hybridMultilevel"/>
     <w:tmpl w:val="CA20E9DA"/>
@@ -2018,7 +3484,7 @@
     <w:abstractNumId w:val="0"/>
   </w:num>
   <w:num w:numId="2">
-    <w:abstractNumId w:val="12"/>
+    <w:abstractNumId w:val="14"/>
   </w:num>
   <w:num w:numId="3">
     <w:abstractNumId w:val="2"/>
@@ -2030,7 +3496,7 @@
     <w:abstractNumId w:val="9"/>
   </w:num>
   <w:num w:numId="6">
-    <w:abstractNumId w:val="11"/>
+    <w:abstractNumId w:val="13"/>
   </w:num>
   <w:num w:numId="7">
     <w:abstractNumId w:val="4"/>
@@ -2039,7 +3505,7 @@
     <w:abstractNumId w:val="1"/>
   </w:num>
   <w:num w:numId="9">
-    <w:abstractNumId w:val="13"/>
+    <w:abstractNumId w:val="16"/>
   </w:num>
   <w:num w:numId="10">
     <w:abstractNumId w:val="5"/>
@@ -2081,10 +3547,19 @@
     </w:lvlOverride>
   </w:num>
   <w:num w:numId="14">
-    <w:abstractNumId w:val="10"/>
+    <w:abstractNumId w:val="11"/>
   </w:num>
   <w:num w:numId="15">
     <w:abstractNumId w:val="6"/>
+  </w:num>
+  <w:num w:numId="16">
+    <w:abstractNumId w:val="10"/>
+  </w:num>
+  <w:num w:numId="17">
+    <w:abstractNumId w:val="15"/>
+  </w:num>
+  <w:num w:numId="18">
+    <w:abstractNumId w:val="12"/>
   </w:num>
 </w:numbering>
 </file>
@@ -3066,7 +4541,7 @@
 </file>
 
 <file path=customXml/itemProps1.xml><?xml version="1.0" encoding="utf-8"?>
-<ds:datastoreItem xmlns:ds="http://schemas.openxmlformats.org/officeDocument/2006/customXml" ds:itemID="{CF9A8208-CCD4-43E1-B1C4-D05C4AEB0A82}">
+<ds:datastoreItem xmlns:ds="http://schemas.openxmlformats.org/officeDocument/2006/customXml" ds:itemID="{E4388E00-AF24-463A-A253-86943E5386E4}">
   <ds:schemaRefs>
     <ds:schemaRef ds:uri="http://schemas.openxmlformats.org/officeDocument/2006/bibliography"/>
   </ds:schemaRefs>

--- a/UNDER DEVELOPMENT/OPAR VIS INSTRUCTIONS.docx
+++ b/UNDER DEVELOPMENT/OPAR VIS INSTRUCTIONS.docx
@@ -211,21 +211,7 @@
         <w:rPr>
           <w:lang w:val="en-US"/>
         </w:rPr>
-        <w:t xml:space="preserve"> </w:t>
-      </w:r>
-      <w:proofErr w:type="gramStart"/>
-      <w:r>
-        <w:rPr>
-          <w:lang w:val="en-US"/>
-        </w:rPr>
-        <w:t>The</w:t>
-      </w:r>
-      <w:proofErr w:type="gramEnd"/>
-      <w:r>
-        <w:rPr>
-          <w:lang w:val="en-US"/>
-        </w:rPr>
-        <w:t xml:space="preserve"> minimum of time between events will be 14 days. Event 1 will be day one of the campaign and event 2 will be day 2 of the campaign</w:t>
+        <w:t xml:space="preserve"> The minimum of time between events will be 14 days. Event 1 will be day one of the campaign and event 2 will be day 2 of the campaign</w:t>
       </w:r>
       <w:r>
         <w:rPr>
@@ -251,14 +237,12 @@
         </w:rPr>
         <w:t xml:space="preserve">, we make sure to have </w:t>
       </w:r>
-      <w:proofErr w:type="spellStart"/>
-      <w:r>
-        <w:rPr>
-          <w:lang w:val="en-US"/>
-        </w:rPr>
-        <w:t>atleast</w:t>
-      </w:r>
-      <w:proofErr w:type="spellEnd"/>
+      <w:r>
+        <w:rPr>
+          <w:lang w:val="en-US"/>
+        </w:rPr>
+        <w:t>at least</w:t>
+      </w:r>
       <w:r>
         <w:rPr>
           <w:lang w:val="en-US"/>
@@ -516,42 +500,36 @@
         </w:rPr>
         <w:t xml:space="preserve"> For example, 1-2 </w:t>
       </w:r>
-      <w:proofErr w:type="spellStart"/>
-      <w:r>
-        <w:rPr>
-          <w:lang w:val="en-US"/>
-        </w:rPr>
-        <w:t>indivduals</w:t>
-      </w:r>
-      <w:proofErr w:type="spellEnd"/>
-      <w:r>
-        <w:rPr>
-          <w:lang w:val="en-US"/>
-        </w:rPr>
-        <w:t xml:space="preserve"> focusing on the threat to aircraft (SAM/IADS and </w:t>
-      </w:r>
-      <w:proofErr w:type="spellStart"/>
-      <w:r>
-        <w:rPr>
-          <w:lang w:val="en-US"/>
-        </w:rPr>
-        <w:t>Airforce</w:t>
-      </w:r>
-      <w:proofErr w:type="spellEnd"/>
-      <w:r>
-        <w:rPr>
-          <w:lang w:val="en-US"/>
-        </w:rPr>
-        <w:t xml:space="preserve">), 1-2 individuals focusing on the general air campaign (target list, target folders big picture) and 1-2 </w:t>
-      </w:r>
-      <w:proofErr w:type="spellStart"/>
-      <w:r>
-        <w:rPr>
-          <w:lang w:val="en-US"/>
-        </w:rPr>
-        <w:t>indivuals</w:t>
-      </w:r>
-      <w:proofErr w:type="spellEnd"/>
+      <w:r>
+        <w:rPr>
+          <w:lang w:val="en-US"/>
+        </w:rPr>
+        <w:t>individuals</w:t>
+      </w:r>
+      <w:r>
+        <w:rPr>
+          <w:lang w:val="en-US"/>
+        </w:rPr>
+        <w:t xml:space="preserve"> focusing on the threa</w:t>
+      </w:r>
+      <w:r>
+        <w:rPr>
+          <w:lang w:val="en-US"/>
+        </w:rPr>
+        <w:t>t to aircraft (SAM/IADS and Air F</w:t>
+      </w:r>
+      <w:r>
+        <w:rPr>
+          <w:lang w:val="en-US"/>
+        </w:rPr>
+        <w:t>orce), 1-2 individuals focusing on the general air campaign (target list, target fol</w:t>
+      </w:r>
+      <w:r>
+        <w:rPr>
+          <w:lang w:val="en-US"/>
+        </w:rPr>
+        <w:t>ders big picture) and 1-2 individuals</w:t>
+      </w:r>
       <w:r>
         <w:rPr>
           <w:lang w:val="en-US"/>
@@ -676,14 +654,12 @@
         </w:rPr>
         <w:t xml:space="preserve">Provide a paragraph about the enemy </w:t>
       </w:r>
-      <w:proofErr w:type="spellStart"/>
-      <w:r>
-        <w:rPr>
-          <w:lang w:val="en-US"/>
-        </w:rPr>
-        <w:t>sitution</w:t>
-      </w:r>
-      <w:proofErr w:type="spellEnd"/>
+      <w:r>
+        <w:rPr>
+          <w:lang w:val="en-US"/>
+        </w:rPr>
+        <w:t>situation</w:t>
+      </w:r>
       <w:r>
         <w:rPr>
           <w:lang w:val="en-US"/>
@@ -4541,7 +4517,7 @@
 </file>
 
 <file path=customXml/itemProps1.xml><?xml version="1.0" encoding="utf-8"?>
-<ds:datastoreItem xmlns:ds="http://schemas.openxmlformats.org/officeDocument/2006/customXml" ds:itemID="{E4388E00-AF24-463A-A253-86943E5386E4}">
+<ds:datastoreItem xmlns:ds="http://schemas.openxmlformats.org/officeDocument/2006/customXml" ds:itemID="{51584E15-CCF6-4780-A198-9C59AF451004}">
   <ds:schemaRefs>
     <ds:schemaRef ds:uri="http://schemas.openxmlformats.org/officeDocument/2006/bibliography"/>
   </ds:schemaRefs>
